--- a/project personal/Stage 1/report/report.docx
+++ b/project personal/Stage 1/report/report.docx
@@ -711,8 +711,8 @@
       <w:pPr>
         <w:pStyle w:val="1"/>
       </w:pPr>
-      <w:bookmarkStart w:id="0" w:name="цель-работы"/>
-      <w:bookmarkStart w:id="1" w:name="_Toc192291046"/>
+      <w:bookmarkStart w:id="0" w:name="_Toc192291046"/>
+      <w:bookmarkStart w:id="1" w:name="цель-работы"/>
       <w:r>
         <w:rPr>
           <w:rStyle w:val="SectionNumber"/>
@@ -723,23 +723,23 @@
         <w:tab/>
         <w:t>Цель работы</w:t>
       </w:r>
+      <w:bookmarkEnd w:id="0"/>
+    </w:p>
+    <w:p>
+      <w:pPr>
+        <w:pStyle w:val="FirstParagraph"/>
+      </w:pPr>
+      <w:r>
+        <w:t>Быстрое развертывание сайта на GitHub Pages с помощью генератора статического html Hugo.</w:t>
+      </w:r>
+    </w:p>
+    <w:p>
+      <w:pPr>
+        <w:pStyle w:val="1"/>
+      </w:pPr>
+      <w:bookmarkStart w:id="2" w:name="_Toc192291047"/>
+      <w:bookmarkStart w:id="3" w:name="задание"/>
       <w:bookmarkEnd w:id="1"/>
-    </w:p>
-    <w:p>
-      <w:pPr>
-        <w:pStyle w:val="FirstParagraph"/>
-      </w:pPr>
-      <w:r>
-        <w:t>Быстрое развертывание сайта на GitHub Pages с помощью генератора статического html Hugo.</w:t>
-      </w:r>
-    </w:p>
-    <w:p>
-      <w:pPr>
-        <w:pStyle w:val="1"/>
-      </w:pPr>
-      <w:bookmarkStart w:id="2" w:name="задание"/>
-      <w:bookmarkStart w:id="3" w:name="_Toc192291047"/>
-      <w:bookmarkEnd w:id="0"/>
       <w:r>
         <w:rPr>
           <w:rStyle w:val="SectionNumber"/>
@@ -750,7 +750,7 @@
         <w:tab/>
         <w:t>Задание</w:t>
       </w:r>
-      <w:bookmarkEnd w:id="3"/>
+      <w:bookmarkEnd w:id="2"/>
     </w:p>
     <w:p>
       <w:pPr>
@@ -792,9 +792,9 @@
       <w:pPr>
         <w:pStyle w:val="1"/>
       </w:pPr>
-      <w:bookmarkStart w:id="4" w:name="выполнение-лабораторной-работы"/>
-      <w:bookmarkStart w:id="5" w:name="_Toc192291048"/>
-      <w:bookmarkEnd w:id="2"/>
+      <w:bookmarkStart w:id="4" w:name="_Toc192291048"/>
+      <w:bookmarkStart w:id="5" w:name="выполнение-лабораторной-работы"/>
+      <w:bookmarkEnd w:id="3"/>
       <w:r>
         <w:rPr>
           <w:rStyle w:val="SectionNumber"/>
@@ -805,14 +805,14 @@
         <w:tab/>
         <w:t>Выполнение лабораторной работы</w:t>
       </w:r>
-      <w:bookmarkEnd w:id="5"/>
+      <w:bookmarkEnd w:id="4"/>
     </w:p>
     <w:p>
       <w:pPr>
         <w:pStyle w:val="2"/>
       </w:pPr>
-      <w:bookmarkStart w:id="6" w:name="установка-программного-обеспечения"/>
-      <w:bookmarkStart w:id="7" w:name="_Toc192291049"/>
+      <w:bookmarkStart w:id="6" w:name="_Toc192291049"/>
+      <w:bookmarkStart w:id="7" w:name="установка-программного-обеспечения"/>
       <w:r>
         <w:rPr>
           <w:rStyle w:val="SectionNumber"/>
@@ -823,7 +823,7 @@
         <w:tab/>
         <w:t>Установка программного обеспечения</w:t>
       </w:r>
-      <w:bookmarkEnd w:id="7"/>
+      <w:bookmarkEnd w:id="6"/>
     </w:p>
     <w:p>
       <w:pPr>
@@ -989,7 +989,7 @@
           <w:noProof/>
         </w:rPr>
         <w:drawing>
-          <wp:inline distT="0" distB="0" distL="0" distR="0" wp14:anchorId="518FCBFE" wp14:editId="2CF4C985">
+          <wp:inline distT="0" distB="0" distL="0" distR="0" wp14:anchorId="518FCBFE" wp14:editId="4DE3CED0">
             <wp:extent cx="3733800" cy="2630542"/>
             <wp:effectExtent l="0" t="0" r="0" b="0"/>
             <wp:docPr id="29" name="Picture"/>
@@ -1196,9 +1196,9 @@
       <w:pPr>
         <w:pStyle w:val="2"/>
       </w:pPr>
-      <w:bookmarkStart w:id="8" w:name="установка-темы"/>
-      <w:bookmarkStart w:id="9" w:name="_Toc192291050"/>
-      <w:bookmarkEnd w:id="6"/>
+      <w:bookmarkStart w:id="8" w:name="_Toc192291050"/>
+      <w:bookmarkStart w:id="9" w:name="установка-темы"/>
+      <w:bookmarkEnd w:id="7"/>
       <w:r>
         <w:rPr>
           <w:rStyle w:val="SectionNumber"/>
@@ -1209,7 +1209,7 @@
         <w:tab/>
         <w:t>Установка темы</w:t>
       </w:r>
-      <w:bookmarkEnd w:id="9"/>
+      <w:bookmarkEnd w:id="8"/>
     </w:p>
     <w:p>
       <w:pPr>
@@ -1664,9 +1664,9 @@
       <w:pPr>
         <w:pStyle w:val="2"/>
       </w:pPr>
-      <w:bookmarkStart w:id="10" w:name="публикация-сайта"/>
-      <w:bookmarkStart w:id="11" w:name="_Toc192291051"/>
-      <w:bookmarkEnd w:id="8"/>
+      <w:bookmarkStart w:id="10" w:name="_Toc192291051"/>
+      <w:bookmarkStart w:id="11" w:name="публикация-сайта"/>
+      <w:bookmarkEnd w:id="9"/>
       <w:r>
         <w:rPr>
           <w:rStyle w:val="SectionNumber"/>
@@ -1677,7 +1677,7 @@
         <w:tab/>
         <w:t>Публикация сайта</w:t>
       </w:r>
-      <w:bookmarkEnd w:id="11"/>
+      <w:bookmarkEnd w:id="10"/>
     </w:p>
     <w:p>
       <w:pPr>
@@ -2239,17 +2239,17 @@
         <w:pStyle w:val="ImageCaption"/>
       </w:pPr>
       <w:r>
-        <w:t>Рис. 19: wakutaipa.github.io</w:t>
+        <w:t>Рис. 19: github.io</w:t>
       </w:r>
     </w:p>
     <w:p>
       <w:pPr>
         <w:pStyle w:val="1"/>
       </w:pPr>
-      <w:bookmarkStart w:id="12" w:name="выводы"/>
-      <w:bookmarkStart w:id="13" w:name="_Toc192291052"/>
-      <w:bookmarkEnd w:id="4"/>
-      <w:bookmarkEnd w:id="10"/>
+      <w:bookmarkStart w:id="12" w:name="_Toc192291052"/>
+      <w:bookmarkStart w:id="13" w:name="выводы"/>
+      <w:bookmarkEnd w:id="5"/>
+      <w:bookmarkEnd w:id="11"/>
       <w:r>
         <w:rPr>
           <w:rStyle w:val="SectionNumber"/>
@@ -2261,27 +2261,27 @@
         <w:tab/>
         <w:t>Выводы</w:t>
       </w:r>
+      <w:bookmarkEnd w:id="12"/>
+    </w:p>
+    <w:p>
+      <w:pPr>
+        <w:pStyle w:val="FirstParagraph"/>
+      </w:pPr>
+      <w:r>
+        <w:t>При выполнении данной работы я научилась, как развмещать сайт на GitHub Pages с помощью генератора статического html Hugo.</w:t>
+      </w:r>
+    </w:p>
+    <w:p>
+      <w:pPr>
+        <w:pStyle w:val="1"/>
+      </w:pPr>
+      <w:bookmarkStart w:id="14" w:name="_Toc192291053"/>
+      <w:bookmarkStart w:id="15" w:name="список-литературы"/>
       <w:bookmarkEnd w:id="13"/>
-    </w:p>
-    <w:p>
-      <w:pPr>
-        <w:pStyle w:val="FirstParagraph"/>
-      </w:pPr>
-      <w:r>
-        <w:t>При выполнении данной работы я научилась, как развмещать сайт на GitHub Pages с помощью генератора статического html Hugo.</w:t>
-      </w:r>
-    </w:p>
-    <w:p>
-      <w:pPr>
-        <w:pStyle w:val="1"/>
-      </w:pPr>
-      <w:bookmarkStart w:id="14" w:name="список-литературы"/>
-      <w:bookmarkStart w:id="15" w:name="_Toc192291053"/>
-      <w:bookmarkEnd w:id="12"/>
       <w:r>
         <w:t>Список литературы</w:t>
       </w:r>
-      <w:bookmarkEnd w:id="15"/>
+      <w:bookmarkEnd w:id="14"/>
     </w:p>
     <w:p>
       <w:pPr>
@@ -2311,7 +2311,7 @@
         </w:r>
         <w:proofErr w:type="spellEnd"/>
       </w:hyperlink>
-      <w:bookmarkEnd w:id="14"/>
+      <w:bookmarkEnd w:id="15"/>
     </w:p>
     <w:sectPr>
       <w:pgSz w:w="12240" w:h="15840"/>
@@ -3592,6 +3592,44 @@
       <w:spacing w:after="100"/>
       <w:ind w:left="240"/>
     </w:pPr>
+  </w:style>
+  <w:style w:type="paragraph" w:styleId="af">
+    <w:name w:val="header"/>
+    <w:basedOn w:val="a"/>
+    <w:link w:val="af0"/>
+    <w:rsid w:val="00200399"/>
+    <w:pPr>
+      <w:tabs>
+        <w:tab w:val="center" w:pos="4513"/>
+        <w:tab w:val="right" w:pos="9026"/>
+      </w:tabs>
+      <w:spacing w:after="0"/>
+    </w:pPr>
+  </w:style>
+  <w:style w:type="character" w:customStyle="1" w:styleId="af0">
+    <w:name w:val="Верхний колонтитул Знак"/>
+    <w:basedOn w:val="a1"/>
+    <w:link w:val="af"/>
+    <w:rsid w:val="00200399"/>
+  </w:style>
+  <w:style w:type="paragraph" w:styleId="af1">
+    <w:name w:val="footer"/>
+    <w:basedOn w:val="a"/>
+    <w:link w:val="af2"/>
+    <w:rsid w:val="00200399"/>
+    <w:pPr>
+      <w:tabs>
+        <w:tab w:val="center" w:pos="4513"/>
+        <w:tab w:val="right" w:pos="9026"/>
+      </w:tabs>
+      <w:spacing w:after="0"/>
+    </w:pPr>
+  </w:style>
+  <w:style w:type="character" w:customStyle="1" w:styleId="af2">
+    <w:name w:val="Нижний колонтитул Знак"/>
+    <w:basedOn w:val="a1"/>
+    <w:link w:val="af1"/>
+    <w:rsid w:val="00200399"/>
   </w:style>
 </w:styles>
 </file>
